--- a/api tests.docx
+++ b/api tests.docx
@@ -4,10 +4,17 @@
   <w:body>
     <w:p>
       <w:pPr>
-        <w:rPr>
-          <w:lang w:val="en-US"/>
-        </w:rPr>
-      </w:pPr>
+        <w:jc w:val="center"/>
+        <w:rPr>
+          <w:lang w:val="en-US"/>
+        </w:rPr>
+      </w:pPr>
+      <w:r>
+        <w:rPr>
+          <w:lang w:val="en-US"/>
+        </w:rPr>
+        <w:t>Happy Path</w:t>
+      </w:r>
       <w:r>
         <w:pict>
           <v:shapetype id="_x0000_t75" coordsize="21600,21600" o:spt="75" o:preferrelative="t" path="m@4@5l@4@11@9@11@9@5xe" filled="f" stroked="f">
@@ -29,7 +36,7 @@
             <v:path o:extrusionok="f" gradientshapeok="t" o:connecttype="rect"/>
             <o:lock v:ext="edit" aspectratio="t"/>
           </v:shapetype>
-          <v:shape id="_x0000_i1025" type="#_x0000_t75" style="width:521.3pt;height:271.85pt">
+          <v:shape id="_x0000_i1025" type="#_x0000_t75" style="width:467.7pt;height:160.7pt">
             <v:imagedata r:id="rId5" o:title="1"/>
           </v:shape>
         </w:pict>
@@ -41,19 +48,12 @@
           <w:lang w:val="en-US"/>
         </w:rPr>
       </w:pPr>
-    </w:p>
-    <w:p>
-      <w:pPr>
-        <w:rPr>
-          <w:lang w:val="en-US"/>
-        </w:rPr>
-      </w:pPr>
-      <w:r>
-        <w:rPr>
-          <w:lang w:val="en-US"/>
-        </w:rPr>
-        <w:pict>
-          <v:shape id="_x0000_i1026" type="#_x0000_t75" style="width:529.9pt;height:323.15pt">
+      <w:r>
+        <w:rPr>
+          <w:lang w:val="en-US"/>
+        </w:rPr>
+        <w:pict>
+          <v:shape id="_x0000_i1026" type="#_x0000_t75" style="width:467.7pt;height:186.05pt">
             <v:imagedata r:id="rId6" o:title="2"/>
           </v:shape>
         </w:pict>
@@ -69,26 +69,26 @@
         <w:rPr>
           <w:lang w:val="en-US"/>
         </w:rPr>
+        <w:pict>
+          <v:shape id="_x0000_i1027" type="#_x0000_t75" style="width:463.7pt;height:259.8pt">
+            <v:imagedata r:id="rId7" o:title="3"/>
+          </v:shape>
+        </w:pict>
+      </w:r>
+    </w:p>
+    <w:p>
+      <w:pPr>
+        <w:rPr>
+          <w:lang w:val="en-US"/>
+        </w:rPr>
+      </w:pPr>
+      <w:r>
+        <w:rPr>
+          <w:lang w:val="en-US"/>
+        </w:rPr>
         <w:lastRenderedPageBreak/>
         <w:pict>
-          <v:shape id="_x0000_i1027" type="#_x0000_t75" style="width:519pt;height:310.45pt">
-            <v:imagedata r:id="rId7" o:title="3"/>
-          </v:shape>
-        </w:pict>
-      </w:r>
-    </w:p>
-    <w:p>
-      <w:pPr>
-        <w:rPr>
-          <w:lang w:val="en-US"/>
-        </w:rPr>
-      </w:pPr>
-      <w:r>
-        <w:rPr>
-          <w:lang w:val="en-US"/>
-        </w:rPr>
-        <w:pict>
-          <v:shape id="_x0000_i1028" type="#_x0000_t75" style="width:525.3pt;height:325.45pt">
+          <v:shape id="_x0000_i1028" type="#_x0000_t75" style="width:467.15pt;height:241.9pt">
             <v:imagedata r:id="rId8" o:title="4"/>
           </v:shape>
         </w:pict>
@@ -104,32 +104,428 @@
         <w:rPr>
           <w:lang w:val="en-US"/>
         </w:rPr>
+        <w:pict>
+          <v:shape id="_x0000_i1029" type="#_x0000_t75" style="width:467.15pt;height:200.45pt">
+            <v:imagedata r:id="rId9" o:title="5"/>
+          </v:shape>
+        </w:pict>
+      </w:r>
+    </w:p>
+    <w:p>
+      <w:pPr>
+        <w:rPr>
+          <w:lang w:val="en-US"/>
+        </w:rPr>
+      </w:pPr>
+      <w:r>
+        <w:rPr>
+          <w:lang w:val="en-US"/>
+        </w:rPr>
+        <w:pict>
+          <v:shape id="_x0000_i1030" type="#_x0000_t75" style="width:467.15pt;height:172.2pt">
+            <v:imagedata r:id="rId10" o:title="6"/>
+          </v:shape>
+        </w:pict>
+      </w:r>
+    </w:p>
+    <w:p>
+      <w:pPr>
+        <w:rPr>
+          <w:lang w:val="en-US"/>
+        </w:rPr>
+      </w:pPr>
+      <w:r>
+        <w:rPr>
+          <w:lang w:val="en-US"/>
+        </w:rPr>
         <w:lastRenderedPageBreak/>
-        <w:pict>
-          <v:shape id="_x0000_i1029" type="#_x0000_t75" style="width:531.05pt;height:296.05pt">
-            <v:imagedata r:id="rId9" o:title="5"/>
-          </v:shape>
-        </w:pict>
-      </w:r>
-    </w:p>
-    <w:p>
-      <w:pPr>
-        <w:rPr>
-          <w:lang w:val="en-US"/>
-        </w:rPr>
-      </w:pPr>
-      <w:r>
-        <w:rPr>
-          <w:lang w:val="en-US"/>
-        </w:rPr>
-        <w:pict>
-          <v:shape id="_x0000_i1030" type="#_x0000_t75" style="width:525.3pt;height:320.25pt">
-            <v:imagedata r:id="rId10" o:title="6"/>
-          </v:shape>
-        </w:pict>
-      </w:r>
+        <w:t>Error Cases: Resource Service</w:t>
+      </w:r>
+      <w:r>
+        <w:rPr>
+          <w:lang w:val="en-US"/>
+        </w:rPr>
+        <w:br/>
+      </w:r>
+      <w:r>
+        <w:rPr>
+          <w:lang w:val="en-US"/>
+        </w:rPr>
+        <w:pict>
+          <v:shape id="_x0000_i1031" type="#_x0000_t75" style="width:467.7pt;height:201pt">
+            <v:imagedata r:id="rId11" o:title="1"/>
+          </v:shape>
+        </w:pict>
+      </w:r>
+      <w:r>
+        <w:rPr>
+          <w:lang w:val="en-US"/>
+        </w:rPr>
+        <w:br/>
+      </w:r>
+      <w:r>
+        <w:rPr>
+          <w:noProof/>
+          <w:lang w:val="en-US"/>
+        </w:rPr>
+        <w:drawing>
+          <wp:inline distT="0" distB="0" distL="0" distR="0">
+            <wp:extent cx="5939790" cy="2531110"/>
+            <wp:effectExtent l="0" t="0" r="3810" b="2540"/>
+            <wp:docPr id="1" name="Picture 1" descr="C:\Users\GENO\AppData\Local\Microsoft\Windows\INetCache\Content.Word\3.png"/>
+            <wp:cNvGraphicFramePr>
+              <a:graphicFrameLocks xmlns:a="http://schemas.openxmlformats.org/drawingml/2006/main" noChangeAspect="1"/>
+            </wp:cNvGraphicFramePr>
+            <a:graphic xmlns:a="http://schemas.openxmlformats.org/drawingml/2006/main">
+              <a:graphicData uri="http://schemas.openxmlformats.org/drawingml/2006/picture">
+                <pic:pic xmlns:pic="http://schemas.openxmlformats.org/drawingml/2006/picture">
+                  <pic:nvPicPr>
+                    <pic:cNvPr id="0" name="Picture 13" descr="C:\Users\GENO\AppData\Local\Microsoft\Windows\INetCache\Content.Word\3.png"/>
+                    <pic:cNvPicPr>
+                      <a:picLocks noChangeAspect="1" noChangeArrowheads="1"/>
+                    </pic:cNvPicPr>
+                  </pic:nvPicPr>
+                  <pic:blipFill>
+                    <a:blip r:embed="rId12" cstate="print">
+                      <a:extLst>
+                        <a:ext uri="{28A0092B-C50C-407E-A947-70E740481C1C}">
+                          <a14:useLocalDpi xmlns:a14="http://schemas.microsoft.com/office/drawing/2010/main" val="0"/>
+                        </a:ext>
+                      </a:extLst>
+                    </a:blip>
+                    <a:srcRect/>
+                    <a:stretch>
+                      <a:fillRect/>
+                    </a:stretch>
+                  </pic:blipFill>
+                  <pic:spPr bwMode="auto">
+                    <a:xfrm>
+                      <a:off x="0" y="0"/>
+                      <a:ext cx="5939790" cy="2531110"/>
+                    </a:xfrm>
+                    <a:prstGeom prst="rect">
+                      <a:avLst/>
+                    </a:prstGeom>
+                    <a:noFill/>
+                    <a:ln>
+                      <a:noFill/>
+                    </a:ln>
+                  </pic:spPr>
+                </pic:pic>
+              </a:graphicData>
+            </a:graphic>
+          </wp:inline>
+        </w:drawing>
+      </w:r>
+      <w:r>
+        <w:rPr>
+          <w:lang w:val="en-US"/>
+        </w:rPr>
+        <w:pict>
+          <v:shape id="_x0000_i1032" type="#_x0000_t75" style="width:467.15pt;height:199.85pt">
+            <v:imagedata r:id="rId13" o:title="2"/>
+          </v:shape>
+        </w:pict>
+      </w:r>
+      <w:r>
+        <w:rPr>
+          <w:lang w:val="en-US"/>
+        </w:rPr>
+        <w:br/>
+      </w:r>
+      <w:r>
+        <w:rPr>
+          <w:lang w:val="en-US"/>
+        </w:rPr>
+        <w:lastRenderedPageBreak/>
+        <w:br/>
+      </w:r>
+    </w:p>
+    <w:p>
+      <w:pPr>
+        <w:rPr>
+          <w:lang w:val="en-US"/>
+        </w:rPr>
+      </w:pPr>
+      <w:r>
+        <w:rPr>
+          <w:lang w:val="en-US"/>
+        </w:rPr>
+        <w:pict>
+          <v:shape id="_x0000_i1033" type="#_x0000_t75" style="width:457.9pt;height:194.7pt">
+            <v:imagedata r:id="rId14" o:title="4"/>
+          </v:shape>
+        </w:pict>
+      </w:r>
+    </w:p>
+    <w:p>
+      <w:pPr>
+        <w:rPr>
+          <w:lang w:val="en-US"/>
+        </w:rPr>
+      </w:pPr>
+      <w:r>
+        <w:rPr>
+          <w:lang w:val="en-US"/>
+        </w:rPr>
+        <w:pict>
+          <v:shape id="_x0000_i1034" type="#_x0000_t75" style="width:449.3pt;height:192.95pt">
+            <v:imagedata r:id="rId15" o:title="5"/>
+          </v:shape>
+        </w:pict>
+      </w:r>
+    </w:p>
+    <w:p>
+      <w:pPr>
+        <w:rPr>
+          <w:lang w:val="en-US"/>
+        </w:rPr>
+      </w:pPr>
+      <w:r>
+        <w:rPr>
+          <w:lang w:val="en-US"/>
+        </w:rPr>
+        <w:pict>
+          <v:shape id="_x0000_i1035" type="#_x0000_t75" style="width:449.3pt;height:192.4pt">
+            <v:imagedata r:id="rId16" o:title="6"/>
+          </v:shape>
+        </w:pict>
+      </w:r>
+    </w:p>
+    <w:p>
+      <w:pPr>
+        <w:rPr>
+          <w:lang w:val="en-US"/>
+        </w:rPr>
+      </w:pPr>
+      <w:r>
+        <w:rPr>
+          <w:lang w:val="en-US"/>
+        </w:rPr>
+        <w:lastRenderedPageBreak/>
+        <w:pict>
+          <v:shape id="_x0000_i1036" type="#_x0000_t75" style="width:467.7pt;height:201pt">
+            <v:imagedata r:id="rId17" o:title="7"/>
+          </v:shape>
+        </w:pict>
+      </w:r>
+    </w:p>
+    <w:p>
+      <w:pPr>
+        <w:rPr>
+          <w:lang w:val="en-US"/>
+        </w:rPr>
+      </w:pPr>
+      <w:r>
+        <w:rPr>
+          <w:lang w:val="en-US"/>
+        </w:rPr>
+        <w:pict>
+          <v:shape id="_x0000_i1037" type="#_x0000_t75" style="width:467.7pt;height:198.15pt">
+            <v:imagedata r:id="rId18" o:title="8"/>
+          </v:shape>
+        </w:pict>
+      </w:r>
+    </w:p>
+    <w:p>
+      <w:pPr>
+        <w:rPr>
+          <w:lang w:val="en-US"/>
+        </w:rPr>
+      </w:pPr>
+      <w:r>
+        <w:rPr>
+          <w:lang w:val="en-US"/>
+        </w:rPr>
+        <w:pict>
+          <v:shape id="_x0000_i1038" type="#_x0000_t75" style="width:467.15pt;height:198.15pt">
+            <v:imagedata r:id="rId19" o:title="9"/>
+          </v:shape>
+        </w:pict>
+      </w:r>
+    </w:p>
+    <w:p>
+      <w:pPr>
+        <w:rPr>
+          <w:lang w:val="en-US"/>
+        </w:rPr>
+      </w:pPr>
+      <w:r>
+        <w:rPr>
+          <w:lang w:val="en-US"/>
+        </w:rPr>
+        <w:lastRenderedPageBreak/>
+        <w:t xml:space="preserve">Error Cases: </w:t>
+      </w:r>
+      <w:r>
+        <w:rPr>
+          <w:lang w:val="en-US"/>
+        </w:rPr>
+        <w:t>Song</w:t>
+      </w:r>
+      <w:r>
+        <w:rPr>
+          <w:lang w:val="en-US"/>
+        </w:rPr>
+        <w:t xml:space="preserve"> Service</w:t>
+      </w:r>
+      <w:r>
+        <w:rPr>
+          <w:lang w:val="en-US"/>
+        </w:rPr>
+        <w:br/>
+      </w:r>
+      <w:r>
+        <w:rPr>
+          <w:lang w:val="en-US"/>
+        </w:rPr>
+        <w:pict>
+          <v:shape id="_x0000_i1039" type="#_x0000_t75" style="width:467.7pt;height:282.8pt">
+            <v:imagedata r:id="rId20" o:title="1"/>
+          </v:shape>
+        </w:pict>
+      </w:r>
+    </w:p>
+    <w:p>
+      <w:pPr>
+        <w:rPr>
+          <w:lang w:val="en-US"/>
+        </w:rPr>
+      </w:pPr>
+      <w:r>
+        <w:rPr>
+          <w:lang w:val="en-US"/>
+        </w:rPr>
+        <w:pict>
+          <v:shape id="_x0000_i1040" type="#_x0000_t75" style="width:467.15pt;height:147.45pt">
+            <v:imagedata r:id="rId21" o:title="3"/>
+          </v:shape>
+        </w:pict>
+      </w:r>
+    </w:p>
+    <w:p>
+      <w:pPr>
+        <w:rPr>
+          <w:lang w:val="en-US"/>
+        </w:rPr>
+      </w:pPr>
+      <w:r>
+        <w:rPr>
+          <w:lang w:val="en-US"/>
+        </w:rPr>
+        <w:lastRenderedPageBreak/>
+        <w:pict>
+          <v:shape id="_x0000_i1041" type="#_x0000_t75" style="width:467.15pt;height:278.2pt">
+            <v:imagedata r:id="rId22" o:title="2"/>
+          </v:shape>
+        </w:pict>
+      </w:r>
+    </w:p>
+    <w:p>
+      <w:pPr>
+        <w:rPr>
+          <w:lang w:val="en-US"/>
+        </w:rPr>
+      </w:pPr>
+      <w:r>
+        <w:rPr>
+          <w:lang w:val="en-US"/>
+        </w:rPr>
+        <w:pict>
+          <v:shape id="_x0000_i1042" type="#_x0000_t75" style="width:467.15pt;height:147.45pt">
+            <v:imagedata r:id="rId21" o:title="3"/>
+          </v:shape>
+        </w:pict>
+      </w:r>
+    </w:p>
+    <w:p>
+      <w:pPr>
+        <w:rPr>
+          <w:lang w:val="en-US"/>
+        </w:rPr>
+      </w:pPr>
+      <w:r>
+        <w:rPr>
+          <w:lang w:val="en-US"/>
+        </w:rPr>
+        <w:pict>
+          <v:shape id="_x0000_i1043" type="#_x0000_t75" style="width:419.9pt;height:183.15pt">
+            <v:imagedata r:id="rId23" o:title="4"/>
+          </v:shape>
+        </w:pict>
+      </w:r>
+    </w:p>
+    <w:p>
+      <w:pPr>
+        <w:rPr>
+          <w:lang w:val="en-US"/>
+        </w:rPr>
+      </w:pPr>
+      <w:r>
+        <w:rPr>
+          <w:lang w:val="en-US"/>
+        </w:rPr>
+        <w:lastRenderedPageBreak/>
+        <w:pict>
+          <v:shape id="_x0000_i1044" type="#_x0000_t75" style="width:467.15pt;height:168.2pt">
+            <v:imagedata r:id="rId24" o:title="5"/>
+          </v:shape>
+        </w:pict>
+      </w:r>
+    </w:p>
+    <w:p>
+      <w:pPr>
+        <w:rPr>
+          <w:lang w:val="en-US"/>
+        </w:rPr>
+      </w:pPr>
+      <w:r>
+        <w:rPr>
+          <w:lang w:val="en-US"/>
+        </w:rPr>
+        <w:pict>
+          <v:shape id="_x0000_i1045" type="#_x0000_t75" style="width:467.15pt;height:183.15pt">
+            <v:imagedata r:id="rId25" o:title="6"/>
+          </v:shape>
+        </w:pict>
+      </w:r>
+    </w:p>
+    <w:p>
+      <w:pPr>
+        <w:rPr>
+          <w:lang w:val="en-US"/>
+        </w:rPr>
+      </w:pPr>
+      <w:r>
+        <w:rPr>
+          <w:lang w:val="en-US"/>
+        </w:rPr>
+        <w:pict>
+          <v:shape id="_x0000_i1046" type="#_x0000_t75" style="width:467.7pt;height:195.25pt">
+            <v:imagedata r:id="rId26" o:title="7"/>
+          </v:shape>
+        </w:pict>
+      </w:r>
+    </w:p>
+    <w:p>
+      <w:pPr>
+        <w:rPr>
+          <w:lang w:val="en-US"/>
+        </w:rPr>
+      </w:pPr>
       <w:bookmarkStart w:id="0" w:name="_GoBack"/>
       <w:bookmarkEnd w:id="0"/>
+      <w:r>
+        <w:rPr>
+          <w:lang w:val="en-US"/>
+        </w:rPr>
+        <w:lastRenderedPageBreak/>
+        <w:pict>
+          <v:shape id="_x0000_i1047" type="#_x0000_t75" style="width:467.7pt;height:184.9pt">
+            <v:imagedata r:id="rId27" o:title="8"/>
+          </v:shape>
+        </w:pict>
+      </w:r>
     </w:p>
     <w:sectPr>
       <w:pgSz w:w="12240" w:h="15840"/>
@@ -331,6 +727,37 @@
     <w:semiHidden/>
     <w:unhideWhenUsed/>
   </w:style>
+  <w:style w:type="paragraph" w:styleId="BalloonText">
+    <w:name w:val="Balloon Text"/>
+    <w:basedOn w:val="Normal"/>
+    <w:link w:val="BalloonTextChar"/>
+    <w:uiPriority w:val="99"/>
+    <w:semiHidden/>
+    <w:unhideWhenUsed/>
+    <w:rsid w:val="00B36E1E"/>
+    <w:pPr>
+      <w:spacing w:after="0" w:line="240" w:lineRule="auto"/>
+    </w:pPr>
+    <w:rPr>
+      <w:rFonts w:ascii="Tahoma" w:hAnsi="Tahoma" w:cs="Tahoma"/>
+      <w:sz w:val="16"/>
+      <w:szCs w:val="16"/>
+    </w:rPr>
+  </w:style>
+  <w:style w:type="character" w:customStyle="1" w:styleId="BalloonTextChar">
+    <w:name w:val="Balloon Text Char"/>
+    <w:basedOn w:val="DefaultParagraphFont"/>
+    <w:link w:val="BalloonText"/>
+    <w:uiPriority w:val="99"/>
+    <w:semiHidden/>
+    <w:rsid w:val="00B36E1E"/>
+    <w:rPr>
+      <w:rFonts w:ascii="Tahoma" w:hAnsi="Tahoma" w:cs="Tahoma"/>
+      <w:sz w:val="16"/>
+      <w:szCs w:val="16"/>
+      <w:lang w:val="ka-GE"/>
+    </w:rPr>
+  </w:style>
 </w:styles>
 </file>
 
@@ -523,6 +950,37 @@
     <w:uiPriority w:val="99"/>
     <w:semiHidden/>
     <w:unhideWhenUsed/>
+  </w:style>
+  <w:style w:type="paragraph" w:styleId="BalloonText">
+    <w:name w:val="Balloon Text"/>
+    <w:basedOn w:val="Normal"/>
+    <w:link w:val="BalloonTextChar"/>
+    <w:uiPriority w:val="99"/>
+    <w:semiHidden/>
+    <w:unhideWhenUsed/>
+    <w:rsid w:val="00B36E1E"/>
+    <w:pPr>
+      <w:spacing w:after="0" w:line="240" w:lineRule="auto"/>
+    </w:pPr>
+    <w:rPr>
+      <w:rFonts w:ascii="Tahoma" w:hAnsi="Tahoma" w:cs="Tahoma"/>
+      <w:sz w:val="16"/>
+      <w:szCs w:val="16"/>
+    </w:rPr>
+  </w:style>
+  <w:style w:type="character" w:customStyle="1" w:styleId="BalloonTextChar">
+    <w:name w:val="Balloon Text Char"/>
+    <w:basedOn w:val="DefaultParagraphFont"/>
+    <w:link w:val="BalloonText"/>
+    <w:uiPriority w:val="99"/>
+    <w:semiHidden/>
+    <w:rsid w:val="00B36E1E"/>
+    <w:rPr>
+      <w:rFonts w:ascii="Tahoma" w:hAnsi="Tahoma" w:cs="Tahoma"/>
+      <w:sz w:val="16"/>
+      <w:szCs w:val="16"/>
+      <w:lang w:val="ka-GE"/>
+    </w:rPr>
   </w:style>
 </w:styles>
 </file>
